--- a/notes/1_Introduction.docx
+++ b/notes/1_Introduction.docx
@@ -954,6 +954,155 @@
             </a:graphic>
           </wp:inline>
         </w:drawing>
+      </w:r>
+    </w:p>
+    <w:p>
+      <w:pPr>
+        <w:ind w:left="360"/>
+        <w:jc w:val="center"/>
+        <w:rPr>
+          <w:sz w:val="28"/>
+          <w:szCs w:val="28"/>
+        </w:rPr>
+      </w:pPr>
+    </w:p>
+    <w:p>
+      <w:pPr>
+        <w:ind w:left="360"/>
+        <w:jc w:val="center"/>
+        <w:rPr>
+          <w:sz w:val="28"/>
+          <w:szCs w:val="28"/>
+        </w:rPr>
+      </w:pPr>
+    </w:p>
+    <w:p>
+      <w:pPr>
+        <w:ind w:left="360"/>
+        <w:jc w:val="center"/>
+        <w:rPr>
+          <w:sz w:val="28"/>
+          <w:szCs w:val="28"/>
+        </w:rPr>
+      </w:pPr>
+    </w:p>
+    <w:p>
+      <w:pPr>
+        <w:ind w:left="360"/>
+        <w:jc w:val="center"/>
+        <w:rPr>
+          <w:sz w:val="28"/>
+          <w:szCs w:val="28"/>
+        </w:rPr>
+      </w:pPr>
+    </w:p>
+    <w:p>
+      <w:pPr>
+        <w:jc w:val="both"/>
+        <w:rPr>
+          <w:b/>
+          <w:bCs/>
+          <w:sz w:val="28"/>
+          <w:szCs w:val="28"/>
+          <w:u w:val="single"/>
+        </w:rPr>
+      </w:pPr>
+      <w:r>
+        <w:rPr>
+          <w:b/>
+          <w:bCs/>
+          <w:sz w:val="28"/>
+          <w:szCs w:val="28"/>
+          <w:u w:val="single"/>
+        </w:rPr>
+        <w:lastRenderedPageBreak/>
+        <w:t>Another benefit of using MCP:</w:t>
+      </w:r>
+    </w:p>
+    <w:p>
+      <w:pPr>
+        <w:jc w:val="both"/>
+        <w:rPr>
+          <w:sz w:val="28"/>
+          <w:szCs w:val="28"/>
+        </w:rPr>
+      </w:pPr>
+      <w:r>
+        <w:rPr>
+          <w:sz w:val="28"/>
+          <w:szCs w:val="28"/>
+        </w:rPr>
+        <w:t xml:space="preserve">For example, we are building a multi-agent workflow. And the agents need tools like calling an API, performing some Postgres database operations or doing some file system management. So, these tools code like calling API and database operation </w:t>
+      </w:r>
+      <w:r>
+        <w:rPr>
+          <w:sz w:val="28"/>
+          <w:szCs w:val="28"/>
+        </w:rPr>
+        <w:t>can be seen as</w:t>
+      </w:r>
+      <w:r>
+        <w:rPr>
+          <w:sz w:val="28"/>
+          <w:szCs w:val="28"/>
+        </w:rPr>
+        <w:t xml:space="preserve"> different </w:t>
+      </w:r>
+      <w:r>
+        <w:rPr>
+          <w:sz w:val="28"/>
+          <w:szCs w:val="28"/>
+        </w:rPr>
+        <w:t xml:space="preserve">complete </w:t>
+      </w:r>
+      <w:r>
+        <w:rPr>
+          <w:sz w:val="28"/>
+          <w:szCs w:val="28"/>
+        </w:rPr>
+        <w:t>application</w:t>
+      </w:r>
+      <w:r>
+        <w:rPr>
+          <w:sz w:val="28"/>
+          <w:szCs w:val="28"/>
+        </w:rPr>
+        <w:t>s</w:t>
+      </w:r>
+      <w:r>
+        <w:rPr>
+          <w:sz w:val="28"/>
+          <w:szCs w:val="28"/>
+        </w:rPr>
+        <w:t xml:space="preserve"> in their own.</w:t>
+      </w:r>
+      <w:r>
+        <w:rPr>
+          <w:sz w:val="28"/>
+          <w:szCs w:val="28"/>
+        </w:rPr>
+        <w:t xml:space="preserve"> So, we do not want to write these tools code into our main agentic workflow code project because it will make our main agentic workflow project heavier and it will shift the developer’s attention to write these tools rather than </w:t>
+      </w:r>
+      <w:r>
+        <w:rPr>
+          <w:sz w:val="28"/>
+          <w:szCs w:val="28"/>
+        </w:rPr>
+        <w:t xml:space="preserve">to </w:t>
+      </w:r>
+      <w:r>
+        <w:rPr>
+          <w:sz w:val="28"/>
+          <w:szCs w:val="28"/>
+        </w:rPr>
+        <w:t>build the main agentic workflow.</w:t>
+      </w:r>
+      <w:r>
+        <w:rPr>
+          <w:sz w:val="28"/>
+          <w:szCs w:val="28"/>
+        </w:rPr>
+        <w:t xml:space="preserve"> So, we can treat all these heavy tools are different microservices which can be deployed onto MCP servers.</w:t>
       </w:r>
     </w:p>
     <w:p>
